--- a/test_sheets/blue.docx
+++ b/test_sheets/blue.docx
@@ -498,308 +498,822 @@
         </w:tc>
       </w:tr>
     </w:tbl>
+    <w:p/>
     <w:p>
       <w:pPr>
-        <w:pStyle w:val="BodyText"/>
+        <w:pStyle w:val="TableCaption"/>
       </w:pPr>
       <w:r>
         <w:t xml:space="preserve">Blocks &amp; Strikes</w:t>
       </w:r>
       <w:r>
-        <w:br/>
-      </w:r>
-      <w:r>
         <w:t xml:space="preserve">Side Stance and Reversed</w:t>
       </w:r>
     </w:p>
+    <w:tbl>
+      <w:tblPr>
+        <w:tblStyle w:val="Table"/>
+        <w:tblW w:type="auto" w:w="0"/>
+        <w:tblLook w:firstRow="0" w:lastRow="0" w:firstColumn="0" w:lastColumn="0" w:noHBand="0" w:noVBand="0" w:val="0000"/>
+        <w:jc w:val="start"/>
+        <w:tblCaption w:val="Blocks &amp; StrikesSide Stance and Reversed"/>
+      </w:tblPr>
+      <w:tblGrid>
+        <w:gridCol w:w="2640"/>
+        <w:gridCol w:w="2640"/>
+        <w:gridCol w:w="2640"/>
+      </w:tblGrid>
+      <w:tr>
+        <w:tc>
+          <w:tcPr/>
+          <w:p>
+            <w:pPr>
+              <w:pStyle w:val="Compact"/>
+              <w:jc w:val="left"/>
+            </w:pPr>
+            <w:r>
+              <w:t xml:space="preserve"> </w:t>
+            </w:r>
+          </w:p>
+        </w:tc>
+        <w:tc>
+          <w:tcPr/>
+          <w:p>
+            <w:pPr>
+              <w:pStyle w:val="Compact"/>
+              <w:jc w:val="left"/>
+            </w:pPr>
+            <w:r>
+              <w:t xml:space="preserve">Score</w:t>
+            </w:r>
+          </w:p>
+        </w:tc>
+        <w:tc>
+          <w:tcPr/>
+          <w:p>
+            <w:pPr>
+              <w:pStyle w:val="Compact"/>
+              <w:jc w:val="left"/>
+            </w:pPr>
+            <w:r>
+              <w:t xml:space="preserve">Comments</w:t>
+            </w:r>
+          </w:p>
+        </w:tc>
+      </w:tr>
+      <w:tr>
+        <w:tc>
+          <w:tcPr/>
+          <w:p>
+            <w:pPr>
+              <w:pStyle w:val="Compact"/>
+              <w:jc w:val="left"/>
+            </w:pPr>
+            <w:r>
+              <w:t xml:space="preserve">Formal Style Blocks</w:t>
+            </w:r>
+          </w:p>
+        </w:tc>
+        <w:tc>
+          <w:tcPr/>
+          <w:p>
+            <w:pPr>
+              <w:pStyle w:val="Compact"/>
+            </w:pPr>
+          </w:p>
+        </w:tc>
+        <w:tc>
+          <w:tcPr/>
+          <w:p>
+            <w:pPr>
+              <w:pStyle w:val="Compact"/>
+            </w:pPr>
+          </w:p>
+        </w:tc>
+      </w:tr>
+      <w:tr>
+        <w:tc>
+          <w:tcPr/>
+          <w:p>
+            <w:pPr>
+              <w:pStyle w:val="Compact"/>
+              <w:jc w:val="left"/>
+            </w:pPr>
+            <w:r>
+              <w:t xml:space="preserve"> </w:t>
+            </w:r>
+          </w:p>
+        </w:tc>
+        <w:tc>
+          <w:tcPr/>
+          <w:p>
+            <w:pPr>
+              <w:pStyle w:val="Compact"/>
+            </w:pPr>
+          </w:p>
+        </w:tc>
+        <w:tc>
+          <w:tcPr/>
+          <w:p>
+            <w:pPr>
+              <w:pStyle w:val="Compact"/>
+            </w:pPr>
+          </w:p>
+        </w:tc>
+      </w:tr>
+      <w:tr>
+        <w:tc>
+          <w:tcPr/>
+          <w:p>
+            <w:pPr>
+              <w:pStyle w:val="Compact"/>
+              <w:jc w:val="left"/>
+            </w:pPr>
+            <w:r>
+              <w:t xml:space="preserve">Formal Style Strikes</w:t>
+            </w:r>
+          </w:p>
+        </w:tc>
+        <w:tc>
+          <w:tcPr/>
+          <w:p>
+            <w:pPr>
+              <w:pStyle w:val="Compact"/>
+            </w:pPr>
+          </w:p>
+        </w:tc>
+        <w:tc>
+          <w:tcPr/>
+          <w:p>
+            <w:pPr>
+              <w:pStyle w:val="Compact"/>
+            </w:pPr>
+          </w:p>
+        </w:tc>
+      </w:tr>
+      <w:tr>
+        <w:tc>
+          <w:tcPr/>
+          <w:p>
+            <w:pPr>
+              <w:pStyle w:val="Compact"/>
+              <w:jc w:val="left"/>
+            </w:pPr>
+            <w:r>
+              <w:t xml:space="preserve"> </w:t>
+            </w:r>
+          </w:p>
+        </w:tc>
+        <w:tc>
+          <w:tcPr/>
+          <w:p>
+            <w:pPr>
+              <w:pStyle w:val="Compact"/>
+            </w:pPr>
+          </w:p>
+        </w:tc>
+        <w:tc>
+          <w:tcPr/>
+          <w:p>
+            <w:pPr>
+              <w:pStyle w:val="Compact"/>
+            </w:pPr>
+          </w:p>
+        </w:tc>
+      </w:tr>
+      <w:tr>
+        <w:tc>
+          <w:tcPr/>
+          <w:p>
+            <w:pPr>
+              <w:pStyle w:val="Compact"/>
+              <w:jc w:val="left"/>
+            </w:pPr>
+            <w:r>
+              <w:t xml:space="preserve">Sparring Style Strikes</w:t>
+            </w:r>
+          </w:p>
+        </w:tc>
+        <w:tc>
+          <w:tcPr/>
+          <w:p>
+            <w:pPr>
+              <w:pStyle w:val="Compact"/>
+            </w:pPr>
+          </w:p>
+        </w:tc>
+        <w:tc>
+          <w:tcPr/>
+          <w:p>
+            <w:pPr>
+              <w:pStyle w:val="Compact"/>
+            </w:pPr>
+          </w:p>
+        </w:tc>
+      </w:tr>
+      <w:tr>
+        <w:tc>
+          <w:tcPr/>
+          <w:p>
+            <w:pPr>
+              <w:pStyle w:val="Compact"/>
+              <w:jc w:val="left"/>
+            </w:pPr>
+            <w:r>
+              <w:t xml:space="preserve"> </w:t>
+            </w:r>
+          </w:p>
+        </w:tc>
+        <w:tc>
+          <w:tcPr/>
+          <w:p>
+            <w:pPr>
+              <w:pStyle w:val="Compact"/>
+            </w:pPr>
+          </w:p>
+        </w:tc>
+        <w:tc>
+          <w:tcPr/>
+          <w:p>
+            <w:pPr>
+              <w:pStyle w:val="Compact"/>
+            </w:pPr>
+          </w:p>
+        </w:tc>
+      </w:tr>
+      <w:tr>
+        <w:tc>
+          <w:tcPr/>
+          <w:p>
+            <w:pPr>
+              <w:pStyle w:val="Compact"/>
+              <w:jc w:val="left"/>
+            </w:pPr>
+            <w:r>
+              <w:t xml:space="preserve">Sparring Style Blocks</w:t>
+            </w:r>
+          </w:p>
+        </w:tc>
+        <w:tc>
+          <w:tcPr/>
+          <w:p>
+            <w:pPr>
+              <w:pStyle w:val="Compact"/>
+            </w:pPr>
+          </w:p>
+        </w:tc>
+        <w:tc>
+          <w:tcPr/>
+          <w:p>
+            <w:pPr>
+              <w:pStyle w:val="Compact"/>
+            </w:pPr>
+          </w:p>
+        </w:tc>
+      </w:tr>
+      <w:tr>
+        <w:tc>
+          <w:tcPr/>
+          <w:p>
+            <w:pPr>
+              <w:pStyle w:val="Compact"/>
+              <w:jc w:val="left"/>
+            </w:pPr>
+            <w:r>
+              <w:t xml:space="preserve"> </w:t>
+            </w:r>
+          </w:p>
+        </w:tc>
+        <w:tc>
+          <w:tcPr/>
+          <w:p>
+            <w:pPr>
+              <w:pStyle w:val="Compact"/>
+            </w:pPr>
+          </w:p>
+        </w:tc>
+        <w:tc>
+          <w:tcPr/>
+          <w:p>
+            <w:pPr>
+              <w:pStyle w:val="Compact"/>
+            </w:pPr>
+          </w:p>
+        </w:tc>
+      </w:tr>
+      <w:tr>
+        <w:tc>
+          <w:tcPr/>
+          <w:p>
+            <w:pPr>
+              <w:pStyle w:val="Compact"/>
+              <w:jc w:val="left"/>
+            </w:pPr>
+            <w:r>
+              <w:t xml:space="preserve">Turns</w:t>
+            </w:r>
+          </w:p>
+        </w:tc>
+        <w:tc>
+          <w:tcPr/>
+          <w:p>
+            <w:pPr>
+              <w:pStyle w:val="Compact"/>
+            </w:pPr>
+          </w:p>
+        </w:tc>
+        <w:tc>
+          <w:tcPr/>
+          <w:p>
+            <w:pPr>
+              <w:pStyle w:val="Compact"/>
+            </w:pPr>
+          </w:p>
+        </w:tc>
+      </w:tr>
+      <w:tr>
+        <w:tc>
+          <w:tcPr/>
+          <w:p>
+            <w:pPr>
+              <w:pStyle w:val="Compact"/>
+              <w:jc w:val="left"/>
+            </w:pPr>
+            <w:r>
+              <w:t xml:space="preserve">Block - Strike - Strike</w:t>
+            </w:r>
+          </w:p>
+        </w:tc>
+        <w:tc>
+          <w:tcPr/>
+          <w:p>
+            <w:pPr>
+              <w:pStyle w:val="Compact"/>
+            </w:pPr>
+          </w:p>
+        </w:tc>
+        <w:tc>
+          <w:tcPr/>
+          <w:p>
+            <w:pPr>
+              <w:pStyle w:val="Compact"/>
+            </w:pPr>
+          </w:p>
+        </w:tc>
+      </w:tr>
+    </w:tbl>
+    <w:p/>
     <w:p>
       <w:pPr>
-        <w:pStyle w:val="BodyText"/>
-      </w:pPr>
-      <w:r>
-        <w:t xml:space="preserve"> </w:t>
-      </w:r>
-    </w:p>
-    <w:p>
-      <w:pPr>
-        <w:pStyle w:val="BodyText"/>
-      </w:pPr>
-      <w:r>
-        <w:t xml:space="preserve">Score</w:t>
-      </w:r>
-    </w:p>
-    <w:p>
-      <w:pPr>
-        <w:pStyle w:val="BodyText"/>
-      </w:pPr>
-      <w:r>
-        <w:t xml:space="preserve">Comments</w:t>
-      </w:r>
-    </w:p>
-    <w:p>
-      <w:pPr>
-        <w:pStyle w:val="BodyText"/>
-      </w:pPr>
-      <w:r>
-        <w:t xml:space="preserve">Formal Style Blocks</w:t>
-      </w:r>
-    </w:p>
-    <w:p>
-      <w:pPr>
-        <w:pStyle w:val="BodyText"/>
-      </w:pPr>
-      <w:r>
-        <w:t xml:space="preserve"> </w:t>
-      </w:r>
-    </w:p>
-    <w:p>
-      <w:pPr>
-        <w:pStyle w:val="BodyText"/>
-      </w:pPr>
-      <w:r>
-        <w:t xml:space="preserve">Formal Style Strikes</w:t>
-      </w:r>
-    </w:p>
-    <w:p>
-      <w:pPr>
-        <w:pStyle w:val="BodyText"/>
-      </w:pPr>
-      <w:r>
-        <w:t xml:space="preserve"> </w:t>
-      </w:r>
-    </w:p>
-    <w:p>
-      <w:pPr>
-        <w:pStyle w:val="BodyText"/>
-      </w:pPr>
-      <w:r>
-        <w:t xml:space="preserve">Sparring Style Strikes</w:t>
-      </w:r>
-    </w:p>
-    <w:p>
-      <w:pPr>
-        <w:pStyle w:val="BodyText"/>
-      </w:pPr>
-      <w:r>
-        <w:t xml:space="preserve"> </w:t>
-      </w:r>
-    </w:p>
-    <w:p>
-      <w:pPr>
-        <w:pStyle w:val="BodyText"/>
-      </w:pPr>
-      <w:r>
-        <w:t xml:space="preserve">Sparring Style Blocks</w:t>
-      </w:r>
-    </w:p>
-    <w:p>
-      <w:pPr>
-        <w:pStyle w:val="BodyText"/>
-      </w:pPr>
-      <w:r>
-        <w:t xml:space="preserve"> </w:t>
-      </w:r>
-    </w:p>
-    <w:p>
-      <w:pPr>
-        <w:pStyle w:val="BodyText"/>
-      </w:pPr>
-      <w:r>
-        <w:t xml:space="preserve">Striking</w:t>
-      </w:r>
-    </w:p>
-    <w:p>
-      <w:pPr>
-        <w:pStyle w:val="BodyText"/>
-      </w:pPr>
-      <w:r>
-        <w:t xml:space="preserve"> </w:t>
-      </w:r>
-    </w:p>
-    <w:p>
-      <w:pPr>
-        <w:pStyle w:val="BodyText"/>
-      </w:pPr>
-      <w:r>
-        <w:t xml:space="preserve">Blocking</w:t>
-      </w:r>
-    </w:p>
-    <w:p>
-      <w:pPr>
-        <w:pStyle w:val="BodyText"/>
-      </w:pPr>
-      <w:r>
-        <w:t xml:space="preserve"> </w:t>
-      </w:r>
-    </w:p>
-    <w:p>
-      <w:pPr>
-        <w:pStyle w:val="BodyText"/>
-      </w:pPr>
-      <w:r>
-        <w:t xml:space="preserve">Stances</w:t>
-      </w:r>
-    </w:p>
-    <w:p>
-      <w:pPr>
-        <w:pStyle w:val="BodyText"/>
-      </w:pPr>
-      <w:r>
-        <w:t xml:space="preserve"> </w:t>
-      </w:r>
-    </w:p>
-    <w:p>
-      <w:pPr>
-        <w:pStyle w:val="BodyText"/>
-      </w:pPr>
-      <w:r>
-        <w:t xml:space="preserve">Turns</w:t>
-      </w:r>
-    </w:p>
-    <w:p>
-      <w:pPr>
-        <w:pStyle w:val="BodyText"/>
-      </w:pPr>
-      <w:r>
-        <w:t xml:space="preserve">Block - Strike - Strike</w:t>
-      </w:r>
-    </w:p>
-    <w:p>
-      <w:pPr>
-        <w:pStyle w:val="BodyText"/>
+        <w:pStyle w:val="TableCaption"/>
       </w:pPr>
       <w:r>
         <w:t xml:space="preserve">Kicks</w:t>
       </w:r>
     </w:p>
-    <w:p>
-      <w:pPr>
-        <w:pStyle w:val="BodyText"/>
-      </w:pPr>
-      <w:r>
-        <w:t xml:space="preserve"> </w:t>
-      </w:r>
-    </w:p>
-    <w:p>
-      <w:pPr>
-        <w:pStyle w:val="BodyText"/>
-      </w:pPr>
-      <w:r>
-        <w:t xml:space="preserve">Score</w:t>
-      </w:r>
-    </w:p>
-    <w:p>
-      <w:pPr>
-        <w:pStyle w:val="BodyText"/>
-      </w:pPr>
-      <w:r>
-        <w:t xml:space="preserve">Comments</w:t>
-      </w:r>
-    </w:p>
-    <w:p>
-      <w:pPr>
-        <w:pStyle w:val="BodyText"/>
-      </w:pPr>
-      <w:r>
-        <w:t xml:space="preserve">Stretch Kicks</w:t>
-      </w:r>
-    </w:p>
-    <w:p>
-      <w:pPr>
-        <w:pStyle w:val="BodyText"/>
-      </w:pPr>
-      <w:r>
-        <w:t xml:space="preserve"> </w:t>
-      </w:r>
-    </w:p>
-    <w:p>
-      <w:pPr>
-        <w:pStyle w:val="BodyText"/>
-      </w:pPr>
-      <w:r>
-        <w:t xml:space="preserve">Basic Kicks</w:t>
-      </w:r>
-    </w:p>
-    <w:p>
-      <w:pPr>
-        <w:pStyle w:val="BodyText"/>
-      </w:pPr>
-      <w:r>
-        <w:t xml:space="preserve"> </w:t>
-      </w:r>
-    </w:p>
-    <w:p>
-      <w:pPr>
-        <w:pStyle w:val="BodyText"/>
-      </w:pPr>
-      <w:r>
-        <w:t xml:space="preserve">Advanced Kicks</w:t>
-      </w:r>
-    </w:p>
-    <w:p>
-      <w:pPr>
-        <w:pStyle w:val="BodyText"/>
-      </w:pPr>
-      <w:r>
-        <w:t xml:space="preserve"> </w:t>
-      </w:r>
-    </w:p>
-    <w:p>
-      <w:pPr>
-        <w:pStyle w:val="BodyText"/>
-      </w:pPr>
-      <w:r>
-        <w:t xml:space="preserve">Sliding Kicks</w:t>
-      </w:r>
-    </w:p>
-    <w:p>
-      <w:pPr>
-        <w:pStyle w:val="BodyText"/>
-      </w:pPr>
-      <w:r>
-        <w:t xml:space="preserve"> </w:t>
-      </w:r>
-    </w:p>
-    <w:p>
-      <w:pPr>
-        <w:pStyle w:val="BodyText"/>
-      </w:pPr>
-      <w:r>
-        <w:t xml:space="preserve">Step Kicks</w:t>
-      </w:r>
-    </w:p>
-    <w:p>
-      <w:pPr>
-        <w:pStyle w:val="BodyText"/>
-      </w:pPr>
-      <w:r>
-        <w:t xml:space="preserve"> </w:t>
-      </w:r>
-    </w:p>
-    <w:p>
-      <w:pPr>
-        <w:pStyle w:val="BodyText"/>
-      </w:pPr>
-      <w:r>
-        <w:t xml:space="preserve">Jump Kicks</w:t>
-      </w:r>
-    </w:p>
-    <w:p>
-      <w:pPr>
-        <w:pStyle w:val="BodyText"/>
-      </w:pPr>
-      <w:r>
-        <w:t xml:space="preserve">Jump Side Kick</w:t>
-      </w:r>
-    </w:p>
-    <w:p>
-      <w:pPr>
-        <w:pStyle w:val="BodyText"/>
-      </w:pPr>
-      <w:r>
-        <w:t xml:space="preserve">45 Degree Jump Front Kick</w:t>
-      </w:r>
-    </w:p>
+    <w:tbl>
+      <w:tblPr>
+        <w:tblStyle w:val="Table"/>
+        <w:tblW w:type="auto" w:w="0"/>
+        <w:tblLook w:firstRow="0" w:lastRow="0" w:firstColumn="0" w:lastColumn="0" w:noHBand="0" w:noVBand="0" w:val="0000"/>
+        <w:jc w:val="start"/>
+        <w:tblCaption w:val="Kicks"/>
+      </w:tblPr>
+      <w:tblGrid>
+        <w:gridCol w:w="2640"/>
+        <w:gridCol w:w="2640"/>
+        <w:gridCol w:w="2640"/>
+      </w:tblGrid>
+      <w:tr>
+        <w:tc>
+          <w:tcPr/>
+          <w:p>
+            <w:pPr>
+              <w:pStyle w:val="Compact"/>
+              <w:jc w:val="left"/>
+            </w:pPr>
+            <w:r>
+              <w:t xml:space="preserve"> </w:t>
+            </w:r>
+          </w:p>
+        </w:tc>
+        <w:tc>
+          <w:tcPr/>
+          <w:p>
+            <w:pPr>
+              <w:pStyle w:val="Compact"/>
+              <w:jc w:val="left"/>
+            </w:pPr>
+            <w:r>
+              <w:t xml:space="preserve">Score</w:t>
+            </w:r>
+          </w:p>
+        </w:tc>
+        <w:tc>
+          <w:tcPr/>
+          <w:p>
+            <w:pPr>
+              <w:pStyle w:val="Compact"/>
+              <w:jc w:val="left"/>
+            </w:pPr>
+            <w:r>
+              <w:t xml:space="preserve">Comments</w:t>
+            </w:r>
+          </w:p>
+        </w:tc>
+      </w:tr>
+      <w:tr>
+        <w:tc>
+          <w:tcPr/>
+          <w:p>
+            <w:pPr>
+              <w:pStyle w:val="Compact"/>
+              <w:jc w:val="left"/>
+            </w:pPr>
+            <w:r>
+              <w:t xml:space="preserve">Stretch Kicks</w:t>
+            </w:r>
+          </w:p>
+        </w:tc>
+        <w:tc>
+          <w:tcPr/>
+          <w:p>
+            <w:pPr>
+              <w:pStyle w:val="Compact"/>
+            </w:pPr>
+          </w:p>
+        </w:tc>
+        <w:tc>
+          <w:tcPr/>
+          <w:p>
+            <w:pPr>
+              <w:pStyle w:val="Compact"/>
+            </w:pPr>
+          </w:p>
+        </w:tc>
+      </w:tr>
+      <w:tr>
+        <w:tc>
+          <w:tcPr/>
+          <w:p>
+            <w:pPr>
+              <w:pStyle w:val="Compact"/>
+              <w:jc w:val="left"/>
+            </w:pPr>
+            <w:r>
+              <w:t xml:space="preserve"> </w:t>
+            </w:r>
+          </w:p>
+        </w:tc>
+        <w:tc>
+          <w:tcPr/>
+          <w:p>
+            <w:pPr>
+              <w:pStyle w:val="Compact"/>
+            </w:pPr>
+          </w:p>
+        </w:tc>
+        <w:tc>
+          <w:tcPr/>
+          <w:p>
+            <w:pPr>
+              <w:pStyle w:val="Compact"/>
+            </w:pPr>
+          </w:p>
+        </w:tc>
+      </w:tr>
+      <w:tr>
+        <w:tc>
+          <w:tcPr/>
+          <w:p>
+            <w:pPr>
+              <w:pStyle w:val="Compact"/>
+              <w:jc w:val="left"/>
+            </w:pPr>
+            <w:r>
+              <w:t xml:space="preserve">Basic Kicks</w:t>
+            </w:r>
+          </w:p>
+        </w:tc>
+        <w:tc>
+          <w:tcPr/>
+          <w:p>
+            <w:pPr>
+              <w:pStyle w:val="Compact"/>
+            </w:pPr>
+          </w:p>
+        </w:tc>
+        <w:tc>
+          <w:tcPr/>
+          <w:p>
+            <w:pPr>
+              <w:pStyle w:val="Compact"/>
+            </w:pPr>
+          </w:p>
+        </w:tc>
+      </w:tr>
+      <w:tr>
+        <w:tc>
+          <w:tcPr/>
+          <w:p>
+            <w:pPr>
+              <w:pStyle w:val="Compact"/>
+              <w:jc w:val="left"/>
+            </w:pPr>
+            <w:r>
+              <w:t xml:space="preserve"> </w:t>
+            </w:r>
+          </w:p>
+        </w:tc>
+        <w:tc>
+          <w:tcPr/>
+          <w:p>
+            <w:pPr>
+              <w:pStyle w:val="Compact"/>
+            </w:pPr>
+          </w:p>
+        </w:tc>
+        <w:tc>
+          <w:tcPr/>
+          <w:p>
+            <w:pPr>
+              <w:pStyle w:val="Compact"/>
+            </w:pPr>
+          </w:p>
+        </w:tc>
+      </w:tr>
+      <w:tr>
+        <w:tc>
+          <w:tcPr/>
+          <w:p>
+            <w:pPr>
+              <w:pStyle w:val="Compact"/>
+              <w:jc w:val="left"/>
+            </w:pPr>
+            <w:r>
+              <w:t xml:space="preserve">Advanced Kicks</w:t>
+            </w:r>
+          </w:p>
+        </w:tc>
+        <w:tc>
+          <w:tcPr/>
+          <w:p>
+            <w:pPr>
+              <w:pStyle w:val="Compact"/>
+            </w:pPr>
+          </w:p>
+        </w:tc>
+        <w:tc>
+          <w:tcPr/>
+          <w:p>
+            <w:pPr>
+              <w:pStyle w:val="Compact"/>
+            </w:pPr>
+          </w:p>
+        </w:tc>
+      </w:tr>
+      <w:tr>
+        <w:tc>
+          <w:tcPr/>
+          <w:p>
+            <w:pPr>
+              <w:pStyle w:val="Compact"/>
+              <w:jc w:val="left"/>
+            </w:pPr>
+            <w:r>
+              <w:t xml:space="preserve"> </w:t>
+            </w:r>
+          </w:p>
+        </w:tc>
+        <w:tc>
+          <w:tcPr/>
+          <w:p>
+            <w:pPr>
+              <w:pStyle w:val="Compact"/>
+            </w:pPr>
+          </w:p>
+        </w:tc>
+        <w:tc>
+          <w:tcPr/>
+          <w:p>
+            <w:pPr>
+              <w:pStyle w:val="Compact"/>
+            </w:pPr>
+          </w:p>
+        </w:tc>
+      </w:tr>
+      <w:tr>
+        <w:tc>
+          <w:tcPr/>
+          <w:p>
+            <w:pPr>
+              <w:pStyle w:val="Compact"/>
+              <w:jc w:val="left"/>
+            </w:pPr>
+            <w:r>
+              <w:t xml:space="preserve">Sliding Kicks</w:t>
+            </w:r>
+          </w:p>
+        </w:tc>
+        <w:tc>
+          <w:tcPr/>
+          <w:p>
+            <w:pPr>
+              <w:pStyle w:val="Compact"/>
+            </w:pPr>
+          </w:p>
+        </w:tc>
+        <w:tc>
+          <w:tcPr/>
+          <w:p>
+            <w:pPr>
+              <w:pStyle w:val="Compact"/>
+            </w:pPr>
+          </w:p>
+        </w:tc>
+      </w:tr>
+      <w:tr>
+        <w:tc>
+          <w:tcPr/>
+          <w:p>
+            <w:pPr>
+              <w:pStyle w:val="Compact"/>
+              <w:jc w:val="left"/>
+            </w:pPr>
+            <w:r>
+              <w:t xml:space="preserve"> </w:t>
+            </w:r>
+          </w:p>
+        </w:tc>
+        <w:tc>
+          <w:tcPr/>
+          <w:p>
+            <w:pPr>
+              <w:pStyle w:val="Compact"/>
+            </w:pPr>
+          </w:p>
+        </w:tc>
+        <w:tc>
+          <w:tcPr/>
+          <w:p>
+            <w:pPr>
+              <w:pStyle w:val="Compact"/>
+            </w:pPr>
+          </w:p>
+        </w:tc>
+      </w:tr>
+      <w:tr>
+        <w:tc>
+          <w:tcPr/>
+          <w:p>
+            <w:pPr>
+              <w:pStyle w:val="Compact"/>
+              <w:jc w:val="left"/>
+            </w:pPr>
+            <w:r>
+              <w:t xml:space="preserve">Step Kicks</w:t>
+            </w:r>
+          </w:p>
+        </w:tc>
+        <w:tc>
+          <w:tcPr/>
+          <w:p>
+            <w:pPr>
+              <w:pStyle w:val="Compact"/>
+            </w:pPr>
+          </w:p>
+        </w:tc>
+        <w:tc>
+          <w:tcPr/>
+          <w:p>
+            <w:pPr>
+              <w:pStyle w:val="Compact"/>
+            </w:pPr>
+          </w:p>
+        </w:tc>
+      </w:tr>
+      <w:tr>
+        <w:tc>
+          <w:tcPr/>
+          <w:p>
+            <w:pPr>
+              <w:pStyle w:val="Compact"/>
+              <w:jc w:val="left"/>
+            </w:pPr>
+            <w:r>
+              <w:t xml:space="preserve"> </w:t>
+            </w:r>
+          </w:p>
+        </w:tc>
+        <w:tc>
+          <w:tcPr/>
+          <w:p>
+            <w:pPr>
+              <w:pStyle w:val="Compact"/>
+            </w:pPr>
+          </w:p>
+        </w:tc>
+        <w:tc>
+          <w:tcPr/>
+          <w:p>
+            <w:pPr>
+              <w:pStyle w:val="Compact"/>
+            </w:pPr>
+          </w:p>
+        </w:tc>
+      </w:tr>
+      <w:tr>
+        <w:tc>
+          <w:tcPr/>
+          <w:p>
+            <w:pPr>
+              <w:pStyle w:val="Compact"/>
+              <w:jc w:val="left"/>
+            </w:pPr>
+            <w:r>
+              <w:t xml:space="preserve">Jump Kicks</w:t>
+            </w:r>
+          </w:p>
+        </w:tc>
+        <w:tc>
+          <w:tcPr/>
+          <w:p>
+            <w:pPr>
+              <w:pStyle w:val="Compact"/>
+            </w:pPr>
+          </w:p>
+        </w:tc>
+        <w:tc>
+          <w:tcPr/>
+          <w:p>
+            <w:pPr>
+              <w:pStyle w:val="Compact"/>
+            </w:pPr>
+          </w:p>
+        </w:tc>
+      </w:tr>
+      <w:tr>
+        <w:tc>
+          <w:tcPr/>
+          <w:p>
+            <w:pPr>
+              <w:pStyle w:val="Compact"/>
+              <w:jc w:val="left"/>
+            </w:pPr>
+            <w:r>
+              <w:t xml:space="preserve">Jump Side Kick</w:t>
+            </w:r>
+          </w:p>
+        </w:tc>
+        <w:tc>
+          <w:tcPr/>
+          <w:p>
+            <w:pPr>
+              <w:pStyle w:val="Compact"/>
+            </w:pPr>
+          </w:p>
+        </w:tc>
+        <w:tc>
+          <w:tcPr/>
+          <w:p>
+            <w:pPr>
+              <w:pStyle w:val="Compact"/>
+            </w:pPr>
+          </w:p>
+        </w:tc>
+      </w:tr>
+      <w:tr>
+        <w:tc>
+          <w:tcPr/>
+          <w:p>
+            <w:pPr>
+              <w:pStyle w:val="Compact"/>
+              <w:jc w:val="left"/>
+            </w:pPr>
+            <w:r>
+              <w:t xml:space="preserve">45 Degree Jump Front Kick</w:t>
+            </w:r>
+          </w:p>
+        </w:tc>
+        <w:tc>
+          <w:tcPr/>
+          <w:p>
+            <w:pPr>
+              <w:pStyle w:val="Compact"/>
+            </w:pPr>
+          </w:p>
+        </w:tc>
+        <w:tc>
+          <w:tcPr/>
+          <w:p>
+            <w:pPr>
+              <w:pStyle w:val="Compact"/>
+            </w:pPr>
+          </w:p>
+        </w:tc>
+      </w:tr>
+    </w:tbl>
+    <w:p/>
     <w:p>
       <w:pPr>
         <w:pStyle w:val="TableCaption"/>
@@ -1139,9 +1653,6 @@
         <w:t xml:space="preserve">One Step Sparring</w:t>
       </w:r>
       <w:r>
-        <w:br/>
-      </w:r>
-      <w:r>
         <w:t xml:space="preserve">(Attacker: step back and ki-yap; Defender: step back &amp; ki-kap; Attacker: Moving high punch)</w:t>
       </w:r>
     </w:p>
@@ -1151,7 +1662,7 @@
         <w:tblW w:type="auto" w:w="0"/>
         <w:tblLook w:firstRow="0" w:lastRow="0" w:firstColumn="0" w:lastColumn="0" w:noHBand="0" w:noVBand="0" w:val="0000"/>
         <w:jc w:val="start"/>
-        <w:tblCaption w:val="One Step Sparring (Attacker: step back and ki-yap; Defender: step back &amp; ki-kap; Attacker: Moving high punch)"/>
+        <w:tblCaption w:val="One Step Sparring(Attacker: step back and ki-yap; Defender: step back &amp; ki-kap; Attacker: Moving high punch)"/>
       </w:tblPr>
       <w:tblGrid>
         <w:gridCol w:w="2640"/>
@@ -1356,7 +1867,7 @@
               <w:jc w:val="left"/>
             </w:pPr>
             <w:r>
-              <w:t xml:space="preserve">MilGi (5)</w:t>
+              <w:t xml:space="preserve">MilGi</w:t>
             </w:r>
           </w:p>
         </w:tc>
@@ -1446,7 +1957,7 @@
               <w:jc w:val="left"/>
             </w:pPr>
             <w:r>
-              <w:t xml:space="preserve">2 Joint Locks</w:t>
+              <w:t xml:space="preserve">Joint Locks (2)</w:t>
             </w:r>
           </w:p>
         </w:tc>
@@ -2067,6 +2578,14 @@
         </w:tc>
       </w:tr>
     </w:tbl>
+    <w:p>
+      <w:pPr>
+        <w:pStyle w:val="BodyText"/>
+      </w:pPr>
+      <w:r>
+        <w:t xml:space="preserve">Revision: 05/01/24</w:t>
+      </w:r>
+    </w:p>
     <w:sectPr/>
   </w:body>
 </w:document>

--- a/test_sheets/blue.docx
+++ b/test_sheets/blue.docx
@@ -266,217 +266,217 @@
               <w:jc w:val="left"/>
             </w:pPr>
             <w:r>
-              <w:t xml:space="preserve">Kicho Il Jang</w:t>
-            </w:r>
-          </w:p>
-        </w:tc>
-        <w:tc>
-          <w:tcPr/>
-          <w:p>
-            <w:pPr>
-              <w:pStyle w:val="Compact"/>
-            </w:pPr>
-          </w:p>
-        </w:tc>
-        <w:tc>
-          <w:tcPr/>
-          <w:p>
-            <w:pPr>
-              <w:pStyle w:val="Compact"/>
-            </w:pPr>
-          </w:p>
-        </w:tc>
-      </w:tr>
-      <w:tr>
-        <w:tc>
-          <w:tcPr/>
-          <w:p>
-            <w:pPr>
-              <w:pStyle w:val="Compact"/>
-              <w:jc w:val="left"/>
-            </w:pPr>
-            <w:r>
-              <w:t xml:space="preserve">Kicho E Jang</w:t>
-            </w:r>
-          </w:p>
-        </w:tc>
-        <w:tc>
-          <w:tcPr/>
-          <w:p>
-            <w:pPr>
-              <w:pStyle w:val="Compact"/>
-            </w:pPr>
-          </w:p>
-        </w:tc>
-        <w:tc>
-          <w:tcPr/>
-          <w:p>
-            <w:pPr>
-              <w:pStyle w:val="Compact"/>
-            </w:pPr>
-          </w:p>
-        </w:tc>
-      </w:tr>
-      <w:tr>
-        <w:tc>
-          <w:tcPr/>
-          <w:p>
-            <w:pPr>
-              <w:pStyle w:val="Compact"/>
-              <w:jc w:val="left"/>
-            </w:pPr>
-            <w:r>
-              <w:t xml:space="preserve">Kicho Sam Jan</w:t>
-            </w:r>
-          </w:p>
-        </w:tc>
-        <w:tc>
-          <w:tcPr/>
-          <w:p>
-            <w:pPr>
-              <w:pStyle w:val="Compact"/>
-            </w:pPr>
-          </w:p>
-        </w:tc>
-        <w:tc>
-          <w:tcPr/>
-          <w:p>
-            <w:pPr>
-              <w:pStyle w:val="Compact"/>
-            </w:pPr>
-          </w:p>
-        </w:tc>
-      </w:tr>
-      <w:tr>
-        <w:tc>
-          <w:tcPr/>
-          <w:p>
-            <w:pPr>
-              <w:pStyle w:val="Compact"/>
-              <w:jc w:val="left"/>
-            </w:pPr>
-            <w:r>
-              <w:t xml:space="preserve">Palgue Il Jang</w:t>
-            </w:r>
-          </w:p>
-        </w:tc>
-        <w:tc>
-          <w:tcPr/>
-          <w:p>
-            <w:pPr>
-              <w:pStyle w:val="Compact"/>
-            </w:pPr>
-          </w:p>
-        </w:tc>
-        <w:tc>
-          <w:tcPr/>
-          <w:p>
-            <w:pPr>
-              <w:pStyle w:val="Compact"/>
-            </w:pPr>
-          </w:p>
-        </w:tc>
-      </w:tr>
-      <w:tr>
-        <w:tc>
-          <w:tcPr/>
-          <w:p>
-            <w:pPr>
-              <w:pStyle w:val="Compact"/>
-              <w:jc w:val="left"/>
-            </w:pPr>
-            <w:r>
-              <w:t xml:space="preserve">Palgue E Jang</w:t>
-            </w:r>
-          </w:p>
-        </w:tc>
-        <w:tc>
-          <w:tcPr/>
-          <w:p>
-            <w:pPr>
-              <w:pStyle w:val="Compact"/>
-            </w:pPr>
-          </w:p>
-        </w:tc>
-        <w:tc>
-          <w:tcPr/>
-          <w:p>
-            <w:pPr>
-              <w:pStyle w:val="Compact"/>
-            </w:pPr>
-          </w:p>
-        </w:tc>
-      </w:tr>
-      <w:tr>
-        <w:tc>
-          <w:tcPr/>
-          <w:p>
-            <w:pPr>
-              <w:pStyle w:val="Compact"/>
-              <w:jc w:val="left"/>
-            </w:pPr>
-            <w:r>
-              <w:t xml:space="preserve">Palgue Sam Jang</w:t>
-            </w:r>
-          </w:p>
-        </w:tc>
-        <w:tc>
-          <w:tcPr/>
-          <w:p>
-            <w:pPr>
-              <w:pStyle w:val="Compact"/>
-            </w:pPr>
-          </w:p>
-        </w:tc>
-        <w:tc>
-          <w:tcPr/>
-          <w:p>
-            <w:pPr>
-              <w:pStyle w:val="Compact"/>
-            </w:pPr>
-          </w:p>
-        </w:tc>
-      </w:tr>
-      <w:tr>
-        <w:tc>
-          <w:tcPr/>
-          <w:p>
-            <w:pPr>
-              <w:pStyle w:val="Compact"/>
-              <w:jc w:val="left"/>
-            </w:pPr>
-            <w:r>
-              <w:t xml:space="preserve">Palgue Sa Jang</w:t>
-            </w:r>
-          </w:p>
-        </w:tc>
-        <w:tc>
-          <w:tcPr/>
-          <w:p>
-            <w:pPr>
-              <w:pStyle w:val="Compact"/>
-            </w:pPr>
-          </w:p>
-        </w:tc>
-        <w:tc>
-          <w:tcPr/>
-          <w:p>
-            <w:pPr>
-              <w:pStyle w:val="Compact"/>
-            </w:pPr>
-          </w:p>
-        </w:tc>
-      </w:tr>
-      <w:tr>
-        <w:tc>
-          <w:tcPr/>
-          <w:p>
-            <w:pPr>
-              <w:pStyle w:val="Compact"/>
-              <w:jc w:val="left"/>
-            </w:pPr>
-            <w:r>
-              <w:t xml:space="preserve">Palgue O Jang</w:t>
+              <w:t xml:space="preserve">Kicho Il Jang</w:t>
+            </w:r>
+          </w:p>
+        </w:tc>
+        <w:tc>
+          <w:tcPr/>
+          <w:p>
+            <w:pPr>
+              <w:pStyle w:val="Compact"/>
+            </w:pPr>
+          </w:p>
+        </w:tc>
+        <w:tc>
+          <w:tcPr/>
+          <w:p>
+            <w:pPr>
+              <w:pStyle w:val="Compact"/>
+            </w:pPr>
+          </w:p>
+        </w:tc>
+      </w:tr>
+      <w:tr>
+        <w:tc>
+          <w:tcPr/>
+          <w:p>
+            <w:pPr>
+              <w:pStyle w:val="Compact"/>
+              <w:jc w:val="left"/>
+            </w:pPr>
+            <w:r>
+              <w:t xml:space="preserve">Kicho E Jang</w:t>
+            </w:r>
+          </w:p>
+        </w:tc>
+        <w:tc>
+          <w:tcPr/>
+          <w:p>
+            <w:pPr>
+              <w:pStyle w:val="Compact"/>
+            </w:pPr>
+          </w:p>
+        </w:tc>
+        <w:tc>
+          <w:tcPr/>
+          <w:p>
+            <w:pPr>
+              <w:pStyle w:val="Compact"/>
+            </w:pPr>
+          </w:p>
+        </w:tc>
+      </w:tr>
+      <w:tr>
+        <w:tc>
+          <w:tcPr/>
+          <w:p>
+            <w:pPr>
+              <w:pStyle w:val="Compact"/>
+              <w:jc w:val="left"/>
+            </w:pPr>
+            <w:r>
+              <w:t xml:space="preserve">Kicho Sam Jan</w:t>
+            </w:r>
+          </w:p>
+        </w:tc>
+        <w:tc>
+          <w:tcPr/>
+          <w:p>
+            <w:pPr>
+              <w:pStyle w:val="Compact"/>
+            </w:pPr>
+          </w:p>
+        </w:tc>
+        <w:tc>
+          <w:tcPr/>
+          <w:p>
+            <w:pPr>
+              <w:pStyle w:val="Compact"/>
+            </w:pPr>
+          </w:p>
+        </w:tc>
+      </w:tr>
+      <w:tr>
+        <w:tc>
+          <w:tcPr/>
+          <w:p>
+            <w:pPr>
+              <w:pStyle w:val="Compact"/>
+              <w:jc w:val="left"/>
+            </w:pPr>
+            <w:r>
+              <w:t xml:space="preserve">Palgue Il Jang</w:t>
+            </w:r>
+          </w:p>
+        </w:tc>
+        <w:tc>
+          <w:tcPr/>
+          <w:p>
+            <w:pPr>
+              <w:pStyle w:val="Compact"/>
+            </w:pPr>
+          </w:p>
+        </w:tc>
+        <w:tc>
+          <w:tcPr/>
+          <w:p>
+            <w:pPr>
+              <w:pStyle w:val="Compact"/>
+            </w:pPr>
+          </w:p>
+        </w:tc>
+      </w:tr>
+      <w:tr>
+        <w:tc>
+          <w:tcPr/>
+          <w:p>
+            <w:pPr>
+              <w:pStyle w:val="Compact"/>
+              <w:jc w:val="left"/>
+            </w:pPr>
+            <w:r>
+              <w:t xml:space="preserve">Palgue E Jang</w:t>
+            </w:r>
+          </w:p>
+        </w:tc>
+        <w:tc>
+          <w:tcPr/>
+          <w:p>
+            <w:pPr>
+              <w:pStyle w:val="Compact"/>
+            </w:pPr>
+          </w:p>
+        </w:tc>
+        <w:tc>
+          <w:tcPr/>
+          <w:p>
+            <w:pPr>
+              <w:pStyle w:val="Compact"/>
+            </w:pPr>
+          </w:p>
+        </w:tc>
+      </w:tr>
+      <w:tr>
+        <w:tc>
+          <w:tcPr/>
+          <w:p>
+            <w:pPr>
+              <w:pStyle w:val="Compact"/>
+              <w:jc w:val="left"/>
+            </w:pPr>
+            <w:r>
+              <w:t xml:space="preserve">Palgue Sam Jang</w:t>
+            </w:r>
+          </w:p>
+        </w:tc>
+        <w:tc>
+          <w:tcPr/>
+          <w:p>
+            <w:pPr>
+              <w:pStyle w:val="Compact"/>
+            </w:pPr>
+          </w:p>
+        </w:tc>
+        <w:tc>
+          <w:tcPr/>
+          <w:p>
+            <w:pPr>
+              <w:pStyle w:val="Compact"/>
+            </w:pPr>
+          </w:p>
+        </w:tc>
+      </w:tr>
+      <w:tr>
+        <w:tc>
+          <w:tcPr/>
+          <w:p>
+            <w:pPr>
+              <w:pStyle w:val="Compact"/>
+              <w:jc w:val="left"/>
+            </w:pPr>
+            <w:r>
+              <w:t xml:space="preserve">Palgue Sa Jang</w:t>
+            </w:r>
+          </w:p>
+        </w:tc>
+        <w:tc>
+          <w:tcPr/>
+          <w:p>
+            <w:pPr>
+              <w:pStyle w:val="Compact"/>
+            </w:pPr>
+          </w:p>
+        </w:tc>
+        <w:tc>
+          <w:tcPr/>
+          <w:p>
+            <w:pPr>
+              <w:pStyle w:val="Compact"/>
+            </w:pPr>
+          </w:p>
+        </w:tc>
+      </w:tr>
+      <w:tr>
+        <w:tc>
+          <w:tcPr/>
+          <w:p>
+            <w:pPr>
+              <w:pStyle w:val="Compact"/>
+              <w:jc w:val="left"/>
+            </w:pPr>
+            <w:r>
+              <w:t xml:space="preserve">Palgue O Jang</w:t>
             </w:r>
           </w:p>
         </w:tc>
@@ -570,7 +570,7 @@
               <w:jc w:val="left"/>
             </w:pPr>
             <w:r>
-              <w:t xml:space="preserve">Formal Style Blocks</w:t>
+              <w:t xml:space="preserve">Formal Style Blocks</w:t>
             </w:r>
           </w:p>
         </w:tc>
@@ -630,7 +630,7 @@
               <w:jc w:val="left"/>
             </w:pPr>
             <w:r>
-              <w:t xml:space="preserve">Formal Style Strikes</w:t>
+              <w:t xml:space="preserve">Formal Style Strikes</w:t>
             </w:r>
           </w:p>
         </w:tc>
@@ -690,7 +690,7 @@
               <w:jc w:val="left"/>
             </w:pPr>
             <w:r>
-              <w:t xml:space="preserve">Sparring Style Strikes</w:t>
+              <w:t xml:space="preserve">Sparring Style Strikes</w:t>
             </w:r>
           </w:p>
         </w:tc>
@@ -750,7 +750,7 @@
               <w:jc w:val="left"/>
             </w:pPr>
             <w:r>
-              <w:t xml:space="preserve">Sparring Style Blocks</w:t>
+              <w:t xml:space="preserve">Sparring Style Blocks</w:t>
             </w:r>
           </w:p>
         </w:tc>
@@ -840,7 +840,7 @@
               <w:jc w:val="left"/>
             </w:pPr>
             <w:r>
-              <w:t xml:space="preserve">Block - Strike - Strike</w:t>
+              <w:t xml:space="preserve">Block - Strike - Strike</w:t>
             </w:r>
           </w:p>
         </w:tc>
@@ -931,7 +931,7 @@
               <w:jc w:val="left"/>
             </w:pPr>
             <w:r>
-              <w:t xml:space="preserve">Stretch Kicks</w:t>
+              <w:t xml:space="preserve">Stretch Kicks</w:t>
             </w:r>
           </w:p>
         </w:tc>
@@ -991,7 +991,7 @@
               <w:jc w:val="left"/>
             </w:pPr>
             <w:r>
-              <w:t xml:space="preserve">Basic Kicks</w:t>
+              <w:t xml:space="preserve">Basic Kicks</w:t>
             </w:r>
           </w:p>
         </w:tc>
@@ -1051,7 +1051,7 @@
               <w:jc w:val="left"/>
             </w:pPr>
             <w:r>
-              <w:t xml:space="preserve">Advanced Kicks</w:t>
+              <w:t xml:space="preserve">Advanced Kicks</w:t>
             </w:r>
           </w:p>
         </w:tc>
@@ -1111,7 +1111,7 @@
               <w:jc w:val="left"/>
             </w:pPr>
             <w:r>
-              <w:t xml:space="preserve">Sliding Kicks</w:t>
+              <w:t xml:space="preserve">Sliding Kicks</w:t>
             </w:r>
           </w:p>
         </w:tc>
@@ -1171,7 +1171,7 @@
               <w:jc w:val="left"/>
             </w:pPr>
             <w:r>
-              <w:t xml:space="preserve">Step Kicks</w:t>
+              <w:t xml:space="preserve">Step Kicks</w:t>
             </w:r>
           </w:p>
         </w:tc>
@@ -1231,67 +1231,67 @@
               <w:jc w:val="left"/>
             </w:pPr>
             <w:r>
-              <w:t xml:space="preserve">Jump Kicks</w:t>
-            </w:r>
-          </w:p>
-        </w:tc>
-        <w:tc>
-          <w:tcPr/>
-          <w:p>
-            <w:pPr>
-              <w:pStyle w:val="Compact"/>
-            </w:pPr>
-          </w:p>
-        </w:tc>
-        <w:tc>
-          <w:tcPr/>
-          <w:p>
-            <w:pPr>
-              <w:pStyle w:val="Compact"/>
-            </w:pPr>
-          </w:p>
-        </w:tc>
-      </w:tr>
-      <w:tr>
-        <w:tc>
-          <w:tcPr/>
-          <w:p>
-            <w:pPr>
-              <w:pStyle w:val="Compact"/>
-              <w:jc w:val="left"/>
-            </w:pPr>
-            <w:r>
-              <w:t xml:space="preserve">Jump Side Kick</w:t>
-            </w:r>
-          </w:p>
-        </w:tc>
-        <w:tc>
-          <w:tcPr/>
-          <w:p>
-            <w:pPr>
-              <w:pStyle w:val="Compact"/>
-            </w:pPr>
-          </w:p>
-        </w:tc>
-        <w:tc>
-          <w:tcPr/>
-          <w:p>
-            <w:pPr>
-              <w:pStyle w:val="Compact"/>
-            </w:pPr>
-          </w:p>
-        </w:tc>
-      </w:tr>
-      <w:tr>
-        <w:tc>
-          <w:tcPr/>
-          <w:p>
-            <w:pPr>
-              <w:pStyle w:val="Compact"/>
-              <w:jc w:val="left"/>
-            </w:pPr>
-            <w:r>
-              <w:t xml:space="preserve">45 Degree Jump Front Kick</w:t>
+              <w:t xml:space="preserve">Jump Kicks</w:t>
+            </w:r>
+          </w:p>
+        </w:tc>
+        <w:tc>
+          <w:tcPr/>
+          <w:p>
+            <w:pPr>
+              <w:pStyle w:val="Compact"/>
+            </w:pPr>
+          </w:p>
+        </w:tc>
+        <w:tc>
+          <w:tcPr/>
+          <w:p>
+            <w:pPr>
+              <w:pStyle w:val="Compact"/>
+            </w:pPr>
+          </w:p>
+        </w:tc>
+      </w:tr>
+      <w:tr>
+        <w:tc>
+          <w:tcPr/>
+          <w:p>
+            <w:pPr>
+              <w:pStyle w:val="Compact"/>
+              <w:jc w:val="left"/>
+            </w:pPr>
+            <w:r>
+              <w:t xml:space="preserve">Jump Side Kick</w:t>
+            </w:r>
+          </w:p>
+        </w:tc>
+        <w:tc>
+          <w:tcPr/>
+          <w:p>
+            <w:pPr>
+              <w:pStyle w:val="Compact"/>
+            </w:pPr>
+          </w:p>
+        </w:tc>
+        <w:tc>
+          <w:tcPr/>
+          <w:p>
+            <w:pPr>
+              <w:pStyle w:val="Compact"/>
+            </w:pPr>
+          </w:p>
+        </w:tc>
+      </w:tr>
+      <w:tr>
+        <w:tc>
+          <w:tcPr/>
+          <w:p>
+            <w:pPr>
+              <w:pStyle w:val="Compact"/>
+              <w:jc w:val="left"/>
+            </w:pPr>
+            <w:r>
+              <w:t xml:space="preserve">45 Degree Jump Front Kick</w:t>
             </w:r>
           </w:p>
         </w:tc>
@@ -1382,247 +1382,247 @@
               <w:jc w:val="left"/>
             </w:pPr>
             <w:r>
-              <w:t xml:space="preserve">Front Kick - Sliding Front Kick</w:t>
-            </w:r>
-          </w:p>
-        </w:tc>
-        <w:tc>
-          <w:tcPr/>
-          <w:p>
-            <w:pPr>
-              <w:pStyle w:val="Compact"/>
-            </w:pPr>
-          </w:p>
-        </w:tc>
-        <w:tc>
-          <w:tcPr/>
-          <w:p>
-            <w:pPr>
-              <w:pStyle w:val="Compact"/>
-            </w:pPr>
-          </w:p>
-        </w:tc>
-      </w:tr>
-      <w:tr>
-        <w:tc>
-          <w:tcPr/>
-          <w:p>
-            <w:pPr>
-              <w:pStyle w:val="Compact"/>
-              <w:jc w:val="left"/>
-            </w:pPr>
-            <w:r>
-              <w:t xml:space="preserve">Roundhouse - Sliding Roundhouse Kick</w:t>
-            </w:r>
-          </w:p>
-        </w:tc>
-        <w:tc>
-          <w:tcPr/>
-          <w:p>
-            <w:pPr>
-              <w:pStyle w:val="Compact"/>
-            </w:pPr>
-          </w:p>
-        </w:tc>
-        <w:tc>
-          <w:tcPr/>
-          <w:p>
-            <w:pPr>
-              <w:pStyle w:val="Compact"/>
-            </w:pPr>
-          </w:p>
-        </w:tc>
-      </w:tr>
-      <w:tr>
-        <w:tc>
-          <w:tcPr/>
-          <w:p>
-            <w:pPr>
-              <w:pStyle w:val="Compact"/>
-              <w:jc w:val="left"/>
-            </w:pPr>
-            <w:r>
-              <w:t xml:space="preserve">Side Kick - Sliding Side Kick</w:t>
-            </w:r>
-          </w:p>
-        </w:tc>
-        <w:tc>
-          <w:tcPr/>
-          <w:p>
-            <w:pPr>
-              <w:pStyle w:val="Compact"/>
-            </w:pPr>
-          </w:p>
-        </w:tc>
-        <w:tc>
-          <w:tcPr/>
-          <w:p>
-            <w:pPr>
-              <w:pStyle w:val="Compact"/>
-            </w:pPr>
-          </w:p>
-        </w:tc>
-      </w:tr>
-      <w:tr>
-        <w:tc>
-          <w:tcPr/>
-          <w:p>
-            <w:pPr>
-              <w:pStyle w:val="Compact"/>
-              <w:jc w:val="left"/>
-            </w:pPr>
-            <w:r>
-              <w:t xml:space="preserve">Inside Crescent - Sliding Outside Crescent Kick</w:t>
-            </w:r>
-          </w:p>
-        </w:tc>
-        <w:tc>
-          <w:tcPr/>
-          <w:p>
-            <w:pPr>
-              <w:pStyle w:val="Compact"/>
-            </w:pPr>
-          </w:p>
-        </w:tc>
-        <w:tc>
-          <w:tcPr/>
-          <w:p>
-            <w:pPr>
-              <w:pStyle w:val="Compact"/>
-            </w:pPr>
-          </w:p>
-        </w:tc>
-      </w:tr>
-      <w:tr>
-        <w:tc>
-          <w:tcPr/>
-          <w:p>
-            <w:pPr>
-              <w:pStyle w:val="Compact"/>
-              <w:jc w:val="left"/>
-            </w:pPr>
-            <w:r>
-              <w:t xml:space="preserve">Inside Crescent - Sliding Inside Twist Kick</w:t>
-            </w:r>
-          </w:p>
-        </w:tc>
-        <w:tc>
-          <w:tcPr/>
-          <w:p>
-            <w:pPr>
-              <w:pStyle w:val="Compact"/>
-            </w:pPr>
-          </w:p>
-        </w:tc>
-        <w:tc>
-          <w:tcPr/>
-          <w:p>
-            <w:pPr>
-              <w:pStyle w:val="Compact"/>
-            </w:pPr>
-          </w:p>
-        </w:tc>
-      </w:tr>
-      <w:tr>
-        <w:tc>
-          <w:tcPr/>
-          <w:p>
-            <w:pPr>
-              <w:pStyle w:val="Compact"/>
-              <w:jc w:val="left"/>
-            </w:pPr>
-            <w:r>
-              <w:t xml:space="preserve">Front Kick - Back Crescent Kick</w:t>
-            </w:r>
-          </w:p>
-        </w:tc>
-        <w:tc>
-          <w:tcPr/>
-          <w:p>
-            <w:pPr>
-              <w:pStyle w:val="Compact"/>
-            </w:pPr>
-          </w:p>
-        </w:tc>
-        <w:tc>
-          <w:tcPr/>
-          <w:p>
-            <w:pPr>
-              <w:pStyle w:val="Compact"/>
-            </w:pPr>
-          </w:p>
-        </w:tc>
-      </w:tr>
-      <w:tr>
-        <w:tc>
-          <w:tcPr/>
-          <w:p>
-            <w:pPr>
-              <w:pStyle w:val="Compact"/>
-              <w:jc w:val="left"/>
-            </w:pPr>
-            <w:r>
-              <w:t xml:space="preserve">Roundhouse - Back Spin Kick</w:t>
-            </w:r>
-          </w:p>
-        </w:tc>
-        <w:tc>
-          <w:tcPr/>
-          <w:p>
-            <w:pPr>
-              <w:pStyle w:val="Compact"/>
-            </w:pPr>
-          </w:p>
-        </w:tc>
-        <w:tc>
-          <w:tcPr/>
-          <w:p>
-            <w:pPr>
-              <w:pStyle w:val="Compact"/>
-            </w:pPr>
-          </w:p>
-        </w:tc>
-      </w:tr>
-      <w:tr>
-        <w:tc>
-          <w:tcPr/>
-          <w:p>
-            <w:pPr>
-              <w:pStyle w:val="Compact"/>
-              <w:jc w:val="left"/>
-            </w:pPr>
-            <w:r>
-              <w:t xml:space="preserve">Side Kick - Back Side Kick</w:t>
-            </w:r>
-          </w:p>
-        </w:tc>
-        <w:tc>
-          <w:tcPr/>
-          <w:p>
-            <w:pPr>
-              <w:pStyle w:val="Compact"/>
-            </w:pPr>
-          </w:p>
-        </w:tc>
-        <w:tc>
-          <w:tcPr/>
-          <w:p>
-            <w:pPr>
-              <w:pStyle w:val="Compact"/>
-            </w:pPr>
-          </w:p>
-        </w:tc>
-      </w:tr>
-      <w:tr>
-        <w:tc>
-          <w:tcPr/>
-          <w:p>
-            <w:pPr>
-              <w:pStyle w:val="Compact"/>
-              <w:jc w:val="left"/>
-            </w:pPr>
-            <w:r>
-              <w:t xml:space="preserve">Front Kick - Jump Front Kick</w:t>
+              <w:t xml:space="preserve">Front Kick - Sliding Front Kick</w:t>
+            </w:r>
+          </w:p>
+        </w:tc>
+        <w:tc>
+          <w:tcPr/>
+          <w:p>
+            <w:pPr>
+              <w:pStyle w:val="Compact"/>
+            </w:pPr>
+          </w:p>
+        </w:tc>
+        <w:tc>
+          <w:tcPr/>
+          <w:p>
+            <w:pPr>
+              <w:pStyle w:val="Compact"/>
+            </w:pPr>
+          </w:p>
+        </w:tc>
+      </w:tr>
+      <w:tr>
+        <w:tc>
+          <w:tcPr/>
+          <w:p>
+            <w:pPr>
+              <w:pStyle w:val="Compact"/>
+              <w:jc w:val="left"/>
+            </w:pPr>
+            <w:r>
+              <w:t xml:space="preserve">Roundhouse - Sliding Roundhouse Kick</w:t>
+            </w:r>
+          </w:p>
+        </w:tc>
+        <w:tc>
+          <w:tcPr/>
+          <w:p>
+            <w:pPr>
+              <w:pStyle w:val="Compact"/>
+            </w:pPr>
+          </w:p>
+        </w:tc>
+        <w:tc>
+          <w:tcPr/>
+          <w:p>
+            <w:pPr>
+              <w:pStyle w:val="Compact"/>
+            </w:pPr>
+          </w:p>
+        </w:tc>
+      </w:tr>
+      <w:tr>
+        <w:tc>
+          <w:tcPr/>
+          <w:p>
+            <w:pPr>
+              <w:pStyle w:val="Compact"/>
+              <w:jc w:val="left"/>
+            </w:pPr>
+            <w:r>
+              <w:t xml:space="preserve">Side Kick - Sliding Side Kick</w:t>
+            </w:r>
+          </w:p>
+        </w:tc>
+        <w:tc>
+          <w:tcPr/>
+          <w:p>
+            <w:pPr>
+              <w:pStyle w:val="Compact"/>
+            </w:pPr>
+          </w:p>
+        </w:tc>
+        <w:tc>
+          <w:tcPr/>
+          <w:p>
+            <w:pPr>
+              <w:pStyle w:val="Compact"/>
+            </w:pPr>
+          </w:p>
+        </w:tc>
+      </w:tr>
+      <w:tr>
+        <w:tc>
+          <w:tcPr/>
+          <w:p>
+            <w:pPr>
+              <w:pStyle w:val="Compact"/>
+              <w:jc w:val="left"/>
+            </w:pPr>
+            <w:r>
+              <w:t xml:space="preserve">Inside Crescent - Sliding Outside Crescent Kick</w:t>
+            </w:r>
+          </w:p>
+        </w:tc>
+        <w:tc>
+          <w:tcPr/>
+          <w:p>
+            <w:pPr>
+              <w:pStyle w:val="Compact"/>
+            </w:pPr>
+          </w:p>
+        </w:tc>
+        <w:tc>
+          <w:tcPr/>
+          <w:p>
+            <w:pPr>
+              <w:pStyle w:val="Compact"/>
+            </w:pPr>
+          </w:p>
+        </w:tc>
+      </w:tr>
+      <w:tr>
+        <w:tc>
+          <w:tcPr/>
+          <w:p>
+            <w:pPr>
+              <w:pStyle w:val="Compact"/>
+              <w:jc w:val="left"/>
+            </w:pPr>
+            <w:r>
+              <w:t xml:space="preserve">Inside Crescent - Sliding Inside Twist Kick</w:t>
+            </w:r>
+          </w:p>
+        </w:tc>
+        <w:tc>
+          <w:tcPr/>
+          <w:p>
+            <w:pPr>
+              <w:pStyle w:val="Compact"/>
+            </w:pPr>
+          </w:p>
+        </w:tc>
+        <w:tc>
+          <w:tcPr/>
+          <w:p>
+            <w:pPr>
+              <w:pStyle w:val="Compact"/>
+            </w:pPr>
+          </w:p>
+        </w:tc>
+      </w:tr>
+      <w:tr>
+        <w:tc>
+          <w:tcPr/>
+          <w:p>
+            <w:pPr>
+              <w:pStyle w:val="Compact"/>
+              <w:jc w:val="left"/>
+            </w:pPr>
+            <w:r>
+              <w:t xml:space="preserve">Front Kick - Back Crescent Kick</w:t>
+            </w:r>
+          </w:p>
+        </w:tc>
+        <w:tc>
+          <w:tcPr/>
+          <w:p>
+            <w:pPr>
+              <w:pStyle w:val="Compact"/>
+            </w:pPr>
+          </w:p>
+        </w:tc>
+        <w:tc>
+          <w:tcPr/>
+          <w:p>
+            <w:pPr>
+              <w:pStyle w:val="Compact"/>
+            </w:pPr>
+          </w:p>
+        </w:tc>
+      </w:tr>
+      <w:tr>
+        <w:tc>
+          <w:tcPr/>
+          <w:p>
+            <w:pPr>
+              <w:pStyle w:val="Compact"/>
+              <w:jc w:val="left"/>
+            </w:pPr>
+            <w:r>
+              <w:t xml:space="preserve">Roundhouse - Back Spin Kick</w:t>
+            </w:r>
+          </w:p>
+        </w:tc>
+        <w:tc>
+          <w:tcPr/>
+          <w:p>
+            <w:pPr>
+              <w:pStyle w:val="Compact"/>
+            </w:pPr>
+          </w:p>
+        </w:tc>
+        <w:tc>
+          <w:tcPr/>
+          <w:p>
+            <w:pPr>
+              <w:pStyle w:val="Compact"/>
+            </w:pPr>
+          </w:p>
+        </w:tc>
+      </w:tr>
+      <w:tr>
+        <w:tc>
+          <w:tcPr/>
+          <w:p>
+            <w:pPr>
+              <w:pStyle w:val="Compact"/>
+              <w:jc w:val="left"/>
+            </w:pPr>
+            <w:r>
+              <w:t xml:space="preserve">Side Kick - Back Side Kick</w:t>
+            </w:r>
+          </w:p>
+        </w:tc>
+        <w:tc>
+          <w:tcPr/>
+          <w:p>
+            <w:pPr>
+              <w:pStyle w:val="Compact"/>
+            </w:pPr>
+          </w:p>
+        </w:tc>
+        <w:tc>
+          <w:tcPr/>
+          <w:p>
+            <w:pPr>
+              <w:pStyle w:val="Compact"/>
+            </w:pPr>
+          </w:p>
+        </w:tc>
+      </w:tr>
+      <w:tr>
+        <w:tc>
+          <w:tcPr/>
+          <w:p>
+            <w:pPr>
+              <w:pStyle w:val="Compact"/>
+              <w:jc w:val="left"/>
+            </w:pPr>
+            <w:r>
+              <w:t xml:space="preserve">Front Kick - Jump Front Kick</w:t>
             </w:r>
           </w:p>
         </w:tc>
@@ -1716,67 +1716,67 @@
               <w:jc w:val="left"/>
             </w:pPr>
             <w:r>
-              <w:t xml:space="preserve">Lower Belt One Steps</w:t>
-            </w:r>
-          </w:p>
-        </w:tc>
-        <w:tc>
-          <w:tcPr/>
-          <w:p>
-            <w:pPr>
-              <w:pStyle w:val="Compact"/>
-            </w:pPr>
-          </w:p>
-        </w:tc>
-        <w:tc>
-          <w:tcPr/>
-          <w:p>
-            <w:pPr>
-              <w:pStyle w:val="Compact"/>
-            </w:pPr>
-          </w:p>
-        </w:tc>
-      </w:tr>
-      <w:tr>
-        <w:tc>
-          <w:tcPr/>
-          <w:p>
-            <w:pPr>
-              <w:pStyle w:val="Compact"/>
-              <w:jc w:val="left"/>
-            </w:pPr>
-            <w:r>
-              <w:t xml:space="preserve">10 Right Side</w:t>
-            </w:r>
-          </w:p>
-        </w:tc>
-        <w:tc>
-          <w:tcPr/>
-          <w:p>
-            <w:pPr>
-              <w:pStyle w:val="Compact"/>
-            </w:pPr>
-          </w:p>
-        </w:tc>
-        <w:tc>
-          <w:tcPr/>
-          <w:p>
-            <w:pPr>
-              <w:pStyle w:val="Compact"/>
-            </w:pPr>
-          </w:p>
-        </w:tc>
-      </w:tr>
-      <w:tr>
-        <w:tc>
-          <w:tcPr/>
-          <w:p>
-            <w:pPr>
-              <w:pStyle w:val="Compact"/>
-              <w:jc w:val="left"/>
-            </w:pPr>
-            <w:r>
-              <w:t xml:space="preserve">10 Left Side</w:t>
+              <w:t xml:space="preserve">Lower Belt One Steps</w:t>
+            </w:r>
+          </w:p>
+        </w:tc>
+        <w:tc>
+          <w:tcPr/>
+          <w:p>
+            <w:pPr>
+              <w:pStyle w:val="Compact"/>
+            </w:pPr>
+          </w:p>
+        </w:tc>
+        <w:tc>
+          <w:tcPr/>
+          <w:p>
+            <w:pPr>
+              <w:pStyle w:val="Compact"/>
+            </w:pPr>
+          </w:p>
+        </w:tc>
+      </w:tr>
+      <w:tr>
+        <w:tc>
+          <w:tcPr/>
+          <w:p>
+            <w:pPr>
+              <w:pStyle w:val="Compact"/>
+              <w:jc w:val="left"/>
+            </w:pPr>
+            <w:r>
+              <w:t xml:space="preserve">10 Right Side</w:t>
+            </w:r>
+          </w:p>
+        </w:tc>
+        <w:tc>
+          <w:tcPr/>
+          <w:p>
+            <w:pPr>
+              <w:pStyle w:val="Compact"/>
+            </w:pPr>
+          </w:p>
+        </w:tc>
+        <w:tc>
+          <w:tcPr/>
+          <w:p>
+            <w:pPr>
+              <w:pStyle w:val="Compact"/>
+            </w:pPr>
+          </w:p>
+        </w:tc>
+      </w:tr>
+      <w:tr>
+        <w:tc>
+          <w:tcPr/>
+          <w:p>
+            <w:pPr>
+              <w:pStyle w:val="Compact"/>
+              <w:jc w:val="left"/>
+            </w:pPr>
+            <w:r>
+              <w:t xml:space="preserve">10 Left Side</w:t>
             </w:r>
           </w:p>
         </w:tc>
@@ -1897,67 +1897,67 @@
               <w:jc w:val="left"/>
             </w:pPr>
             <w:r>
-              <w:t xml:space="preserve">Attacks from Rear</w:t>
-            </w:r>
-          </w:p>
-        </w:tc>
-        <w:tc>
-          <w:tcPr/>
-          <w:p>
-            <w:pPr>
-              <w:pStyle w:val="Compact"/>
-            </w:pPr>
-          </w:p>
-        </w:tc>
-        <w:tc>
-          <w:tcPr/>
-          <w:p>
-            <w:pPr>
-              <w:pStyle w:val="Compact"/>
-            </w:pPr>
-          </w:p>
-        </w:tc>
-      </w:tr>
-      <w:tr>
-        <w:tc>
-          <w:tcPr/>
-          <w:p>
-            <w:pPr>
-              <w:pStyle w:val="Compact"/>
-              <w:jc w:val="left"/>
-            </w:pPr>
-            <w:r>
-              <w:t xml:space="preserve">Attacks from Front</w:t>
-            </w:r>
-          </w:p>
-        </w:tc>
-        <w:tc>
-          <w:tcPr/>
-          <w:p>
-            <w:pPr>
-              <w:pStyle w:val="Compact"/>
-            </w:pPr>
-          </w:p>
-        </w:tc>
-        <w:tc>
-          <w:tcPr/>
-          <w:p>
-            <w:pPr>
-              <w:pStyle w:val="Compact"/>
-            </w:pPr>
-          </w:p>
-        </w:tc>
-      </w:tr>
-      <w:tr>
-        <w:tc>
-          <w:tcPr/>
-          <w:p>
-            <w:pPr>
-              <w:pStyle w:val="Compact"/>
-              <w:jc w:val="left"/>
-            </w:pPr>
-            <w:r>
-              <w:t xml:space="preserve">Joint Locks (2)</w:t>
+              <w:t xml:space="preserve">Attacks from Rear</w:t>
+            </w:r>
+          </w:p>
+        </w:tc>
+        <w:tc>
+          <w:tcPr/>
+          <w:p>
+            <w:pPr>
+              <w:pStyle w:val="Compact"/>
+            </w:pPr>
+          </w:p>
+        </w:tc>
+        <w:tc>
+          <w:tcPr/>
+          <w:p>
+            <w:pPr>
+              <w:pStyle w:val="Compact"/>
+            </w:pPr>
+          </w:p>
+        </w:tc>
+      </w:tr>
+      <w:tr>
+        <w:tc>
+          <w:tcPr/>
+          <w:p>
+            <w:pPr>
+              <w:pStyle w:val="Compact"/>
+              <w:jc w:val="left"/>
+            </w:pPr>
+            <w:r>
+              <w:t xml:space="preserve">Attacks from Front</w:t>
+            </w:r>
+          </w:p>
+        </w:tc>
+        <w:tc>
+          <w:tcPr/>
+          <w:p>
+            <w:pPr>
+              <w:pStyle w:val="Compact"/>
+            </w:pPr>
+          </w:p>
+        </w:tc>
+        <w:tc>
+          <w:tcPr/>
+          <w:p>
+            <w:pPr>
+              <w:pStyle w:val="Compact"/>
+            </w:pPr>
+          </w:p>
+        </w:tc>
+      </w:tr>
+      <w:tr>
+        <w:tc>
+          <w:tcPr/>
+          <w:p>
+            <w:pPr>
+              <w:pStyle w:val="Compact"/>
+              <w:jc w:val="left"/>
+            </w:pPr>
+            <w:r>
+              <w:t xml:space="preserve">Joint Locks (2)</w:t>
             </w:r>
           </w:p>
         </w:tc>
@@ -2048,217 +2048,217 @@
               <w:jc w:val="left"/>
             </w:pPr>
             <w:r>
-              <w:t xml:space="preserve">Front and Back / High Block / Reverse Palm Heel</w:t>
-            </w:r>
-          </w:p>
-        </w:tc>
-        <w:tc>
-          <w:tcPr/>
-          <w:p>
-            <w:pPr>
-              <w:pStyle w:val="Compact"/>
-            </w:pPr>
-          </w:p>
-        </w:tc>
-        <w:tc>
-          <w:tcPr/>
-          <w:p>
-            <w:pPr>
-              <w:pStyle w:val="Compact"/>
-            </w:pPr>
-          </w:p>
-        </w:tc>
-      </w:tr>
-      <w:tr>
-        <w:tc>
-          <w:tcPr/>
-          <w:p>
-            <w:pPr>
-              <w:pStyle w:val="Compact"/>
-              <w:jc w:val="left"/>
-            </w:pPr>
-            <w:r>
-              <w:t xml:space="preserve">Side to Side / Outside Touch Block / Reverse Punch</w:t>
-            </w:r>
-          </w:p>
-        </w:tc>
-        <w:tc>
-          <w:tcPr/>
-          <w:p>
-            <w:pPr>
-              <w:pStyle w:val="Compact"/>
-            </w:pPr>
-          </w:p>
-        </w:tc>
-        <w:tc>
-          <w:tcPr/>
-          <w:p>
-            <w:pPr>
-              <w:pStyle w:val="Compact"/>
-            </w:pPr>
-          </w:p>
-        </w:tc>
-      </w:tr>
-      <w:tr>
-        <w:tc>
-          <w:tcPr/>
-          <w:p>
-            <w:pPr>
-              <w:pStyle w:val="Compact"/>
-              <w:jc w:val="left"/>
-            </w:pPr>
-            <w:r>
-              <w:t xml:space="preserve">Slide Back 45 / Outside Touch Block / 4 Elbow Strikes</w:t>
-            </w:r>
-          </w:p>
-        </w:tc>
-        <w:tc>
-          <w:tcPr/>
-          <w:p>
-            <w:pPr>
-              <w:pStyle w:val="Compact"/>
-            </w:pPr>
-          </w:p>
-        </w:tc>
-        <w:tc>
-          <w:tcPr/>
-          <w:p>
-            <w:pPr>
-              <w:pStyle w:val="Compact"/>
-            </w:pPr>
-          </w:p>
-        </w:tc>
-      </w:tr>
-      <w:tr>
-        <w:tc>
-          <w:tcPr/>
-          <w:p>
-            <w:pPr>
-              <w:pStyle w:val="Compact"/>
-              <w:jc w:val="left"/>
-            </w:pPr>
-            <w:r>
-              <w:t xml:space="preserve">Inside Pivot / 45 Degree, Inside Touch Block /Knifehand Strike</w:t>
-            </w:r>
-          </w:p>
-        </w:tc>
-        <w:tc>
-          <w:tcPr/>
-          <w:p>
-            <w:pPr>
-              <w:pStyle w:val="Compact"/>
-            </w:pPr>
-          </w:p>
-        </w:tc>
-        <w:tc>
-          <w:tcPr/>
-          <w:p>
-            <w:pPr>
-              <w:pStyle w:val="Compact"/>
-            </w:pPr>
-          </w:p>
-        </w:tc>
-      </w:tr>
-      <w:tr>
-        <w:tc>
-          <w:tcPr/>
-          <w:p>
-            <w:pPr>
-              <w:pStyle w:val="Compact"/>
-              <w:jc w:val="left"/>
-            </w:pPr>
-            <w:r>
-              <w:t xml:space="preserve">Back Pivot / Low Inside Touch Block / Reverse Ridge Hand</w:t>
-            </w:r>
-          </w:p>
-        </w:tc>
-        <w:tc>
-          <w:tcPr/>
-          <w:p>
-            <w:pPr>
-              <w:pStyle w:val="Compact"/>
-            </w:pPr>
-          </w:p>
-        </w:tc>
-        <w:tc>
-          <w:tcPr/>
-          <w:p>
-            <w:pPr>
-              <w:pStyle w:val="Compact"/>
-            </w:pPr>
-          </w:p>
-        </w:tc>
-      </w:tr>
-      <w:tr>
-        <w:tc>
-          <w:tcPr/>
-          <w:p>
-            <w:pPr>
-              <w:pStyle w:val="Compact"/>
-              <w:jc w:val="left"/>
-            </w:pPr>
-            <w:r>
-              <w:t xml:space="preserve">Cross-Step and Turn / Inside Touch Block / Reverse Upper Cut</w:t>
-            </w:r>
-          </w:p>
-        </w:tc>
-        <w:tc>
-          <w:tcPr/>
-          <w:p>
-            <w:pPr>
-              <w:pStyle w:val="Compact"/>
-            </w:pPr>
-          </w:p>
-        </w:tc>
-        <w:tc>
-          <w:tcPr/>
-          <w:p>
-            <w:pPr>
-              <w:pStyle w:val="Compact"/>
-            </w:pPr>
-          </w:p>
-        </w:tc>
-      </w:tr>
-      <w:tr>
-        <w:tc>
-          <w:tcPr/>
-          <w:p>
-            <w:pPr>
-              <w:pStyle w:val="Compact"/>
-              <w:jc w:val="left"/>
-            </w:pPr>
-            <w:r>
-              <w:t xml:space="preserve">Back Spin / Back Fist</w:t>
-            </w:r>
-          </w:p>
-        </w:tc>
-        <w:tc>
-          <w:tcPr/>
-          <w:p>
-            <w:pPr>
-              <w:pStyle w:val="Compact"/>
-            </w:pPr>
-          </w:p>
-        </w:tc>
-        <w:tc>
-          <w:tcPr/>
-          <w:p>
-            <w:pPr>
-              <w:pStyle w:val="Compact"/>
-            </w:pPr>
-          </w:p>
-        </w:tc>
-      </w:tr>
-      <w:tr>
-        <w:tc>
-          <w:tcPr/>
-          <w:p>
-            <w:pPr>
-              <w:pStyle w:val="Compact"/>
-              <w:jc w:val="left"/>
-            </w:pPr>
-            <w:r>
-              <w:t xml:space="preserve">Back Step / Low Outside Touch Block / Reverse Hammer Fist</w:t>
+              <w:t xml:space="preserve">Front and Back / High Block / Reverse Palm Heel</w:t>
+            </w:r>
+          </w:p>
+        </w:tc>
+        <w:tc>
+          <w:tcPr/>
+          <w:p>
+            <w:pPr>
+              <w:pStyle w:val="Compact"/>
+            </w:pPr>
+          </w:p>
+        </w:tc>
+        <w:tc>
+          <w:tcPr/>
+          <w:p>
+            <w:pPr>
+              <w:pStyle w:val="Compact"/>
+            </w:pPr>
+          </w:p>
+        </w:tc>
+      </w:tr>
+      <w:tr>
+        <w:tc>
+          <w:tcPr/>
+          <w:p>
+            <w:pPr>
+              <w:pStyle w:val="Compact"/>
+              <w:jc w:val="left"/>
+            </w:pPr>
+            <w:r>
+              <w:t xml:space="preserve">Side to Side / Outside Touch Block / Reverse Punch</w:t>
+            </w:r>
+          </w:p>
+        </w:tc>
+        <w:tc>
+          <w:tcPr/>
+          <w:p>
+            <w:pPr>
+              <w:pStyle w:val="Compact"/>
+            </w:pPr>
+          </w:p>
+        </w:tc>
+        <w:tc>
+          <w:tcPr/>
+          <w:p>
+            <w:pPr>
+              <w:pStyle w:val="Compact"/>
+            </w:pPr>
+          </w:p>
+        </w:tc>
+      </w:tr>
+      <w:tr>
+        <w:tc>
+          <w:tcPr/>
+          <w:p>
+            <w:pPr>
+              <w:pStyle w:val="Compact"/>
+              <w:jc w:val="left"/>
+            </w:pPr>
+            <w:r>
+              <w:t xml:space="preserve">Slide Back 45 / Outside Touch Block / 4 Elbow Strikes</w:t>
+            </w:r>
+          </w:p>
+        </w:tc>
+        <w:tc>
+          <w:tcPr/>
+          <w:p>
+            <w:pPr>
+              <w:pStyle w:val="Compact"/>
+            </w:pPr>
+          </w:p>
+        </w:tc>
+        <w:tc>
+          <w:tcPr/>
+          <w:p>
+            <w:pPr>
+              <w:pStyle w:val="Compact"/>
+            </w:pPr>
+          </w:p>
+        </w:tc>
+      </w:tr>
+      <w:tr>
+        <w:tc>
+          <w:tcPr/>
+          <w:p>
+            <w:pPr>
+              <w:pStyle w:val="Compact"/>
+              <w:jc w:val="left"/>
+            </w:pPr>
+            <w:r>
+              <w:t xml:space="preserve">Inside Pivot / 45 Degree, Inside Touch Block /Knifehand Strike</w:t>
+            </w:r>
+          </w:p>
+        </w:tc>
+        <w:tc>
+          <w:tcPr/>
+          <w:p>
+            <w:pPr>
+              <w:pStyle w:val="Compact"/>
+            </w:pPr>
+          </w:p>
+        </w:tc>
+        <w:tc>
+          <w:tcPr/>
+          <w:p>
+            <w:pPr>
+              <w:pStyle w:val="Compact"/>
+            </w:pPr>
+          </w:p>
+        </w:tc>
+      </w:tr>
+      <w:tr>
+        <w:tc>
+          <w:tcPr/>
+          <w:p>
+            <w:pPr>
+              <w:pStyle w:val="Compact"/>
+              <w:jc w:val="left"/>
+            </w:pPr>
+            <w:r>
+              <w:t xml:space="preserve">Back Pivot / Low Inside Touch Block / Reverse Ridge Hand</w:t>
+            </w:r>
+          </w:p>
+        </w:tc>
+        <w:tc>
+          <w:tcPr/>
+          <w:p>
+            <w:pPr>
+              <w:pStyle w:val="Compact"/>
+            </w:pPr>
+          </w:p>
+        </w:tc>
+        <w:tc>
+          <w:tcPr/>
+          <w:p>
+            <w:pPr>
+              <w:pStyle w:val="Compact"/>
+            </w:pPr>
+          </w:p>
+        </w:tc>
+      </w:tr>
+      <w:tr>
+        <w:tc>
+          <w:tcPr/>
+          <w:p>
+            <w:pPr>
+              <w:pStyle w:val="Compact"/>
+              <w:jc w:val="left"/>
+            </w:pPr>
+            <w:r>
+              <w:t xml:space="preserve">Cross-Step and Turn / Inside Touch Block / Reverse Upper Cut</w:t>
+            </w:r>
+          </w:p>
+        </w:tc>
+        <w:tc>
+          <w:tcPr/>
+          <w:p>
+            <w:pPr>
+              <w:pStyle w:val="Compact"/>
+            </w:pPr>
+          </w:p>
+        </w:tc>
+        <w:tc>
+          <w:tcPr/>
+          <w:p>
+            <w:pPr>
+              <w:pStyle w:val="Compact"/>
+            </w:pPr>
+          </w:p>
+        </w:tc>
+      </w:tr>
+      <w:tr>
+        <w:tc>
+          <w:tcPr/>
+          <w:p>
+            <w:pPr>
+              <w:pStyle w:val="Compact"/>
+              <w:jc w:val="left"/>
+            </w:pPr>
+            <w:r>
+              <w:t xml:space="preserve">Back Spin / Back Fist</w:t>
+            </w:r>
+          </w:p>
+        </w:tc>
+        <w:tc>
+          <w:tcPr/>
+          <w:p>
+            <w:pPr>
+              <w:pStyle w:val="Compact"/>
+            </w:pPr>
+          </w:p>
+        </w:tc>
+        <w:tc>
+          <w:tcPr/>
+          <w:p>
+            <w:pPr>
+              <w:pStyle w:val="Compact"/>
+            </w:pPr>
+          </w:p>
+        </w:tc>
+      </w:tr>
+      <w:tr>
+        <w:tc>
+          <w:tcPr/>
+          <w:p>
+            <w:pPr>
+              <w:pStyle w:val="Compact"/>
+              <w:jc w:val="left"/>
+            </w:pPr>
+            <w:r>
+              <w:t xml:space="preserve">Back Step / Low Outside Touch Block / Reverse Hammer Fist</w:t>
             </w:r>
           </w:p>
         </w:tc>
@@ -2349,37 +2349,37 @@
               <w:jc w:val="left"/>
             </w:pPr>
             <w:r>
-              <w:t xml:space="preserve">Breaking (Optional)</w:t>
-            </w:r>
-          </w:p>
-        </w:tc>
-        <w:tc>
-          <w:tcPr/>
-          <w:p>
-            <w:pPr>
-              <w:pStyle w:val="Compact"/>
-            </w:pPr>
-          </w:p>
-        </w:tc>
-        <w:tc>
-          <w:tcPr/>
-          <w:p>
-            <w:pPr>
-              <w:pStyle w:val="Compact"/>
-            </w:pPr>
-          </w:p>
-        </w:tc>
-      </w:tr>
-      <w:tr>
-        <w:tc>
-          <w:tcPr/>
-          <w:p>
-            <w:pPr>
-              <w:pStyle w:val="Compact"/>
-              <w:jc w:val="left"/>
-            </w:pPr>
-            <w:r>
-              <w:t xml:space="preserve">Roundhouse Kick</w:t>
+              <w:t xml:space="preserve">Breaking (Optional)</w:t>
+            </w:r>
+          </w:p>
+        </w:tc>
+        <w:tc>
+          <w:tcPr/>
+          <w:p>
+            <w:pPr>
+              <w:pStyle w:val="Compact"/>
+            </w:pPr>
+          </w:p>
+        </w:tc>
+        <w:tc>
+          <w:tcPr/>
+          <w:p>
+            <w:pPr>
+              <w:pStyle w:val="Compact"/>
+            </w:pPr>
+          </w:p>
+        </w:tc>
+      </w:tr>
+      <w:tr>
+        <w:tc>
+          <w:tcPr/>
+          <w:p>
+            <w:pPr>
+              <w:pStyle w:val="Compact"/>
+              <w:jc w:val="left"/>
+            </w:pPr>
+            <w:r>
+              <w:t xml:space="preserve">Roundhouse Kick</w:t>
             </w:r>
           </w:p>
         </w:tc>

--- a/test_sheets/blue.docx
+++ b/test_sheets/blue.docx
@@ -296,37 +296,37 @@
               <w:jc w:val="left"/>
             </w:pPr>
             <w:r>
-              <w:t xml:space="preserve">Kicho E Jang</w:t>
-            </w:r>
-          </w:p>
-        </w:tc>
-        <w:tc>
-          <w:tcPr/>
-          <w:p>
-            <w:pPr>
-              <w:pStyle w:val="Compact"/>
-            </w:pPr>
-          </w:p>
-        </w:tc>
-        <w:tc>
-          <w:tcPr/>
-          <w:p>
-            <w:pPr>
-              <w:pStyle w:val="Compact"/>
-            </w:pPr>
-          </w:p>
-        </w:tc>
-      </w:tr>
-      <w:tr>
-        <w:tc>
-          <w:tcPr/>
-          <w:p>
-            <w:pPr>
-              <w:pStyle w:val="Compact"/>
-              <w:jc w:val="left"/>
-            </w:pPr>
-            <w:r>
-              <w:t xml:space="preserve">Kicho Sam Jan</w:t>
+              <w:t xml:space="preserve">Kicho I Jang</w:t>
+            </w:r>
+          </w:p>
+        </w:tc>
+        <w:tc>
+          <w:tcPr/>
+          <w:p>
+            <w:pPr>
+              <w:pStyle w:val="Compact"/>
+            </w:pPr>
+          </w:p>
+        </w:tc>
+        <w:tc>
+          <w:tcPr/>
+          <w:p>
+            <w:pPr>
+              <w:pStyle w:val="Compact"/>
+            </w:pPr>
+          </w:p>
+        </w:tc>
+      </w:tr>
+      <w:tr>
+        <w:tc>
+          <w:tcPr/>
+          <w:p>
+            <w:pPr>
+              <w:pStyle w:val="Compact"/>
+              <w:jc w:val="left"/>
+            </w:pPr>
+            <w:r>
+              <w:t xml:space="preserve">Kicho Sam Jang</w:t>
             </w:r>
           </w:p>
         </w:tc>
@@ -386,7 +386,7 @@
               <w:jc w:val="left"/>
             </w:pPr>
             <w:r>
-              <w:t xml:space="preserve">Palgue E Jang</w:t>
+              <w:t xml:space="preserve">Palgue I Jang</w:t>
             </w:r>
           </w:p>
         </w:tc>
